--- a/sy4/贝叶斯分类器 实验报告.docx
+++ b/sy4/贝叶斯分类器 实验报告.docx
@@ -125,12 +125,12 @@
     </w:p>
     <w:p>
       <w:pPr>
-        <w:pStyle w:val="12"/>
+        <w:pStyle w:val="14"/>
         <w:spacing w:before="150" w:beforeAutospacing="0" w:after="150" w:afterAutospacing="0" w:line="360" w:lineRule="auto"/>
         <w:ind w:left="420" w:firstLine="713" w:firstLineChars="215"/>
         <w:jc w:val="both"/>
         <w:rPr>
-          <w:rStyle w:val="13"/>
+          <w:rStyle w:val="15"/>
           <w:rFonts w:ascii="楷体" w:hAnsi="楷体" w:eastAsia="楷体"/>
           <w:b/>
           <w:bCs/>
@@ -142,7 +142,7 @@
       </w:pPr>
       <w:r>
         <w:rPr>
-          <w:rStyle w:val="13"/>
+          <w:rStyle w:val="15"/>
           <w:rFonts w:hint="eastAsia" w:ascii="楷体" w:hAnsi="楷体" w:eastAsia="楷体"/>
           <w:b/>
           <w:bCs/>
@@ -155,7 +155,7 @@
       </w:r>
       <w:r>
         <w:rPr>
-          <w:rStyle w:val="13"/>
+          <w:rStyle w:val="15"/>
           <w:rFonts w:hint="eastAsia" w:ascii="楷体" w:hAnsi="楷体" w:eastAsia="楷体"/>
           <w:b/>
           <w:bCs/>
@@ -169,7 +169,7 @@
       </w:r>
       <w:r>
         <w:rPr>
-          <w:rStyle w:val="13"/>
+          <w:rStyle w:val="15"/>
           <w:rFonts w:ascii="楷体" w:hAnsi="楷体" w:eastAsia="楷体"/>
           <w:b/>
           <w:bCs/>
@@ -183,7 +183,7 @@
       </w:r>
       <w:r>
         <w:rPr>
-          <w:rStyle w:val="13"/>
+          <w:rStyle w:val="15"/>
           <w:rFonts w:hint="eastAsia" w:ascii="楷体" w:hAnsi="楷体" w:eastAsia="楷体"/>
           <w:b/>
           <w:bCs/>
@@ -198,7 +198,7 @@
       </w:r>
       <w:r>
         <w:rPr>
-          <w:rStyle w:val="13"/>
+          <w:rStyle w:val="15"/>
           <w:rFonts w:ascii="楷体" w:hAnsi="楷体" w:eastAsia="楷体"/>
           <w:b/>
           <w:bCs/>
@@ -212,7 +212,7 @@
       </w:r>
       <w:r>
         <w:rPr>
-          <w:rStyle w:val="13"/>
+          <w:rStyle w:val="15"/>
           <w:rFonts w:hint="eastAsia" w:ascii="楷体" w:hAnsi="楷体" w:eastAsia="楷体"/>
           <w:bCs/>
           <w:color w:val="000000"/>
@@ -225,7 +225,7 @@
       </w:r>
       <w:r>
         <w:rPr>
-          <w:rStyle w:val="13"/>
+          <w:rStyle w:val="15"/>
           <w:rFonts w:ascii="楷体" w:hAnsi="楷体" w:eastAsia="楷体"/>
           <w:bCs/>
           <w:color w:val="000000"/>
@@ -238,7 +238,7 @@
       </w:r>
       <w:r>
         <w:rPr>
-          <w:rStyle w:val="13"/>
+          <w:rStyle w:val="15"/>
           <w:rFonts w:ascii="楷体" w:hAnsi="楷体" w:eastAsia="楷体"/>
           <w:b/>
           <w:bCs/>
@@ -253,12 +253,12 @@
     </w:p>
     <w:p>
       <w:pPr>
-        <w:pStyle w:val="12"/>
+        <w:pStyle w:val="14"/>
         <w:spacing w:before="150" w:beforeAutospacing="0" w:after="150" w:afterAutospacing="0" w:line="360" w:lineRule="auto"/>
         <w:ind w:left="420" w:firstLine="713" w:firstLineChars="215"/>
         <w:jc w:val="both"/>
         <w:rPr>
-          <w:rStyle w:val="13"/>
+          <w:rStyle w:val="15"/>
           <w:rFonts w:ascii="楷体" w:hAnsi="楷体" w:eastAsia="楷体"/>
           <w:b/>
           <w:bCs/>
@@ -270,7 +270,7 @@
       </w:pPr>
       <w:r>
         <w:rPr>
-          <w:rStyle w:val="13"/>
+          <w:rStyle w:val="15"/>
           <w:rFonts w:hint="eastAsia" w:ascii="楷体" w:hAnsi="楷体" w:eastAsia="楷体"/>
           <w:b/>
           <w:bCs/>
@@ -283,7 +283,7 @@
       </w:r>
       <w:r>
         <w:rPr>
-          <w:rStyle w:val="13"/>
+          <w:rStyle w:val="15"/>
           <w:rFonts w:hint="eastAsia" w:ascii="楷体" w:hAnsi="楷体" w:eastAsia="楷体"/>
           <w:b/>
           <w:bCs/>
@@ -297,7 +297,7 @@
       </w:r>
       <w:r>
         <w:rPr>
-          <w:rStyle w:val="13"/>
+          <w:rStyle w:val="15"/>
           <w:rFonts w:hint="eastAsia" w:ascii="楷体" w:hAnsi="楷体" w:eastAsia="楷体"/>
           <w:bCs/>
           <w:color w:val="000000"/>
@@ -310,7 +310,7 @@
       </w:r>
       <w:r>
         <w:rPr>
-          <w:rStyle w:val="13"/>
+          <w:rStyle w:val="15"/>
           <w:rFonts w:hint="eastAsia" w:ascii="楷体" w:hAnsi="楷体" w:eastAsia="楷体"/>
           <w:b/>
           <w:bCs/>
@@ -325,12 +325,12 @@
     </w:p>
     <w:p>
       <w:pPr>
-        <w:pStyle w:val="12"/>
+        <w:pStyle w:val="14"/>
         <w:spacing w:before="150" w:beforeAutospacing="0" w:after="150" w:afterAutospacing="0" w:line="360" w:lineRule="auto"/>
         <w:ind w:left="420" w:firstLine="713" w:firstLineChars="215"/>
         <w:jc w:val="both"/>
         <w:rPr>
-          <w:rStyle w:val="13"/>
+          <w:rStyle w:val="15"/>
           <w:rFonts w:ascii="楷体" w:hAnsi="楷体" w:eastAsia="楷体"/>
           <w:b/>
           <w:bCs/>
@@ -343,7 +343,7 @@
       </w:pPr>
       <w:r>
         <w:rPr>
-          <w:rStyle w:val="13"/>
+          <w:rStyle w:val="15"/>
           <w:rFonts w:hint="eastAsia" w:ascii="楷体" w:hAnsi="楷体" w:eastAsia="楷体"/>
           <w:b/>
           <w:bCs/>
@@ -356,7 +356,7 @@
       </w:r>
       <w:r>
         <w:rPr>
-          <w:rStyle w:val="13"/>
+          <w:rStyle w:val="15"/>
           <w:rFonts w:hint="eastAsia" w:ascii="楷体" w:hAnsi="楷体" w:eastAsia="楷体"/>
           <w:b/>
           <w:bCs/>
@@ -370,7 +370,7 @@
       </w:r>
       <w:r>
         <w:rPr>
-          <w:rStyle w:val="13"/>
+          <w:rStyle w:val="15"/>
           <w:rFonts w:ascii="楷体" w:hAnsi="楷体" w:eastAsia="楷体"/>
           <w:b/>
           <w:bCs/>
@@ -384,7 +384,7 @@
       </w:r>
       <w:r>
         <w:rPr>
-          <w:rStyle w:val="13"/>
+          <w:rStyle w:val="15"/>
           <w:rFonts w:hint="eastAsia" w:ascii="楷体" w:hAnsi="楷体" w:eastAsia="楷体"/>
           <w:b/>
           <w:bCs/>
@@ -399,7 +399,7 @@
       </w:r>
       <w:r>
         <w:rPr>
-          <w:rStyle w:val="13"/>
+          <w:rStyle w:val="15"/>
           <w:rFonts w:ascii="楷体" w:hAnsi="楷体" w:eastAsia="楷体"/>
           <w:b/>
           <w:bCs/>
@@ -414,7 +414,7 @@
     </w:p>
     <w:p>
       <w:pPr>
-        <w:pStyle w:val="12"/>
+        <w:pStyle w:val="14"/>
         <w:spacing w:before="150" w:beforeAutospacing="0" w:after="150" w:afterAutospacing="0" w:line="360" w:lineRule="auto"/>
         <w:ind w:left="420" w:firstLine="645" w:firstLineChars="215"/>
         <w:jc w:val="both"/>
@@ -426,12 +426,12 @@
     </w:p>
     <w:p>
       <w:pPr>
-        <w:pStyle w:val="12"/>
+        <w:pStyle w:val="14"/>
         <w:spacing w:before="150" w:beforeAutospacing="0" w:after="150" w:afterAutospacing="0" w:line="240" w:lineRule="atLeast"/>
         <w:ind w:left="1303" w:hanging="883"/>
         <w:jc w:val="center"/>
         <w:rPr>
-          <w:rStyle w:val="13"/>
+          <w:rStyle w:val="15"/>
           <w:rFonts w:ascii="楷体" w:hAnsi="楷体" w:eastAsia="楷体"/>
           <w:b/>
           <w:bCs/>
@@ -443,7 +443,7 @@
       </w:pPr>
       <w:r>
         <w:rPr>
-          <w:rStyle w:val="13"/>
+          <w:rStyle w:val="15"/>
           <w:rFonts w:hint="eastAsia" w:ascii="楷体" w:hAnsi="楷体" w:eastAsia="楷体"/>
           <w:b/>
           <w:bCs/>
@@ -456,7 +456,7 @@
       </w:r>
       <w:r>
         <w:rPr>
-          <w:rStyle w:val="13"/>
+          <w:rStyle w:val="15"/>
           <w:rFonts w:ascii="楷体" w:hAnsi="楷体" w:eastAsia="楷体"/>
           <w:b/>
           <w:bCs/>
@@ -469,7 +469,7 @@
       </w:r>
       <w:r>
         <w:rPr>
-          <w:rStyle w:val="13"/>
+          <w:rStyle w:val="15"/>
           <w:rFonts w:hint="eastAsia" w:ascii="楷体" w:hAnsi="楷体" w:eastAsia="楷体"/>
           <w:b/>
           <w:bCs/>
@@ -2189,6 +2189,77 @@
     <w:p>
       <w:pPr>
         <w:spacing w:line="360" w:lineRule="auto"/>
+        <w:jc w:val="left"/>
+        <w:rPr>
+          <w:rFonts w:hint="eastAsia" w:ascii="宋体" w:hAnsi="宋体"/>
+          <w:sz w:val="24"/>
+          <w:lang w:val="en-US" w:eastAsia="zh-CN"/>
+        </w:rPr>
+      </w:pPr>
+      <w:r>
+        <w:rPr>
+          <w:rFonts w:hint="eastAsia" w:ascii="宋体" w:hAnsi="宋体"/>
+          <w:sz w:val="24"/>
+          <w:lang w:val="en-US" w:eastAsia="zh-CN"/>
+        </w:rPr>
+        <w:t>代码已上传至</w:t>
+      </w:r>
+      <w:r>
+        <w:rPr>
+          <w:rFonts w:hint="eastAsia" w:ascii="宋体" w:hAnsi="宋体"/>
+          <w:sz w:val="24"/>
+          <w:lang w:val="en-US" w:eastAsia="zh-CN"/>
+        </w:rPr>
+        <w:fldChar w:fldCharType="begin"/>
+      </w:r>
+      <w:r>
+        <w:rPr>
+          <w:rFonts w:hint="eastAsia" w:ascii="宋体" w:hAnsi="宋体"/>
+          <w:sz w:val="24"/>
+          <w:lang w:val="en-US" w:eastAsia="zh-CN"/>
+        </w:rPr>
+        <w:instrText xml:space="preserve"> HYPERLINK "https://github.com/shinejjy/PatternRecognition/tree/master/sy4" </w:instrText>
+      </w:r>
+      <w:r>
+        <w:rPr>
+          <w:rFonts w:hint="eastAsia" w:ascii="宋体" w:hAnsi="宋体"/>
+          <w:sz w:val="24"/>
+          <w:lang w:val="en-US" w:eastAsia="zh-CN"/>
+        </w:rPr>
+        <w:fldChar w:fldCharType="separate"/>
+      </w:r>
+      <w:r>
+        <w:rPr>
+          <w:rStyle w:val="9"/>
+          <w:rFonts w:hint="eastAsia" w:ascii="宋体" w:hAnsi="宋体"/>
+          <w:sz w:val="24"/>
+          <w:lang w:val="en-US" w:eastAsia="zh-CN"/>
+        </w:rPr>
+        <w:t>https://github.com/shinejjy/PatternRecognition/tree/master/sy4</w:t>
+      </w:r>
+      <w:r>
+        <w:rPr>
+          <w:rFonts w:hint="eastAsia" w:ascii="宋体" w:hAnsi="宋体"/>
+          <w:sz w:val="24"/>
+          <w:lang w:val="en-US" w:eastAsia="zh-CN"/>
+        </w:rPr>
+        <w:fldChar w:fldCharType="end"/>
+      </w:r>
+    </w:p>
+    <w:p>
+      <w:pPr>
+        <w:spacing w:line="360" w:lineRule="auto"/>
+        <w:jc w:val="left"/>
+        <w:rPr>
+          <w:rFonts w:hint="default" w:ascii="宋体" w:hAnsi="宋体"/>
+          <w:sz w:val="24"/>
+          <w:lang w:val="en-US" w:eastAsia="zh-CN"/>
+        </w:rPr>
+      </w:pPr>
+    </w:p>
+    <w:p>
+      <w:pPr>
+        <w:spacing w:line="360" w:lineRule="auto"/>
         <w:rPr>
           <w:rFonts w:hint="default" w:ascii="宋体" w:hAnsi="宋体"/>
           <w:sz w:val="24"/>
@@ -3473,8 +3544,6 @@
         </w:rPr>
         <w:t>0.1</w:t>
       </w:r>
-      <w:bookmarkStart w:id="0" w:name="_GoBack"/>
-      <w:bookmarkEnd w:id="0"/>
       <w:r>
         <w:rPr>
           <w:rFonts w:hint="default" w:ascii="Consolas" w:hAnsi="Consolas" w:eastAsia="monospace" w:cs="Consolas"/>
@@ -4249,6 +4318,92 @@
     <w:p>
       <w:pPr>
         <w:spacing w:line="360" w:lineRule="auto"/>
+        <w:ind w:firstLine="480" w:firstLineChars="200"/>
+        <w:rPr>
+          <w:rFonts w:hint="eastAsia" w:ascii="宋体" w:hAnsi="宋体"/>
+          <w:sz w:val="24"/>
+        </w:rPr>
+      </w:pPr>
+      <w:r>
+        <w:rPr>
+          <w:rFonts w:hint="eastAsia" w:ascii="宋体" w:hAnsi="宋体"/>
+          <w:sz w:val="24"/>
+        </w:rPr>
+        <w:t>这段代码实现了一个简单的贝叶斯分类器，用于对给定的一组观察值进行分类。首先，我们定义了观察值数组 observations，其中包含待分类的样本数据。</w:t>
+      </w:r>
+    </w:p>
+    <w:p>
+      <w:pPr>
+        <w:spacing w:line="360" w:lineRule="auto"/>
+        <w:ind w:firstLine="480" w:firstLineChars="200"/>
+        <w:rPr>
+          <w:rFonts w:hint="eastAsia" w:ascii="宋体" w:hAnsi="宋体"/>
+          <w:sz w:val="24"/>
+        </w:rPr>
+      </w:pPr>
+      <w:r>
+        <w:rPr>
+          <w:rFonts w:hint="eastAsia" w:ascii="宋体" w:hAnsi="宋体"/>
+          <w:sz w:val="24"/>
+        </w:rPr>
+        <w:t>接下来，设定了两个类别的先验概率 prior_normal 和 prior_abnormal，这些概率表示在没有观察到任何数据信息的情况下，一个样本属于正常类别和异常类别的概率。在这里，正常类别的先验概率为 0.9，异常类别的先验概率为 0.1。</w:t>
+      </w:r>
+    </w:p>
+    <w:p>
+      <w:pPr>
+        <w:spacing w:line="360" w:lineRule="auto"/>
+        <w:ind w:firstLine="480" w:firstLineChars="200"/>
+        <w:rPr>
+          <w:rFonts w:hint="eastAsia" w:ascii="宋体" w:hAnsi="宋体"/>
+          <w:sz w:val="24"/>
+        </w:rPr>
+      </w:pPr>
+      <w:r>
+        <w:rPr>
+          <w:rFonts w:hint="eastAsia" w:ascii="宋体" w:hAnsi="宋体"/>
+          <w:sz w:val="24"/>
+        </w:rPr>
+        <w:t>然后，通过设定正常和异常类别的高斯分布参数，包括均值 mean_normal 和 mean_abnormal，以及标准差 std_normal 和 std_abnormal，用于表示每个类别的数据分布。</w:t>
+      </w:r>
+    </w:p>
+    <w:p>
+      <w:pPr>
+        <w:spacing w:line="360" w:lineRule="auto"/>
+        <w:ind w:firstLine="480" w:firstLineChars="200"/>
+        <w:rPr>
+          <w:rFonts w:hint="eastAsia" w:ascii="宋体" w:hAnsi="宋体"/>
+          <w:sz w:val="24"/>
+        </w:rPr>
+      </w:pPr>
+      <w:r>
+        <w:rPr>
+          <w:rFonts w:hint="eastAsia" w:ascii="宋体" w:hAnsi="宋体"/>
+          <w:sz w:val="24"/>
+        </w:rPr>
+        <w:t>在计算观察值在正常和异常类别下的条件概率密度函数之后，我们计算每个观察值的边际概率密度，进而得到每个观察值在两个类别下的后验概率。这里使用了贝叶斯公式来更新分类的概率。</w:t>
+      </w:r>
+    </w:p>
+    <w:p>
+      <w:pPr>
+        <w:spacing w:line="360" w:lineRule="auto"/>
+        <w:ind w:firstLine="480" w:firstLineChars="200"/>
+        <w:rPr>
+          <w:rFonts w:hint="eastAsia" w:ascii="宋体" w:hAnsi="宋体"/>
+          <w:sz w:val="24"/>
+        </w:rPr>
+      </w:pPr>
+      <w:r>
+        <w:rPr>
+          <w:rFonts w:hint="eastAsia" w:ascii="宋体" w:hAnsi="宋体"/>
+          <w:sz w:val="24"/>
+        </w:rPr>
+        <w:t>最后，通过比较每个观察值在正常和异常类别下的后验概率，选择概率较大的类别作为最终的分类结果。将分类结果存储在 results 中，其中1表示正常，0表示异常。</w:t>
+      </w:r>
+    </w:p>
+    <w:p>
+      <w:pPr>
+        <w:spacing w:line="360" w:lineRule="auto"/>
+        <w:ind w:firstLine="480" w:firstLineChars="200"/>
         <w:rPr>
           <w:rFonts w:hint="eastAsia" w:ascii="宋体" w:hAnsi="宋体"/>
           <w:sz w:val="24"/>
@@ -5452,6 +5607,48 @@
     <w:p>
       <w:pPr>
         <w:spacing w:line="360" w:lineRule="auto"/>
+        <w:ind w:firstLine="480" w:firstLineChars="200"/>
+        <w:rPr>
+          <w:rFonts w:hint="default" w:ascii="宋体" w:hAnsi="宋体" w:eastAsia="宋体"/>
+          <w:sz w:val="24"/>
+          <w:lang w:val="en-US" w:eastAsia="zh-CN"/>
+        </w:rPr>
+      </w:pPr>
+      <w:r>
+        <w:rPr>
+          <w:rFonts w:hint="eastAsia" w:ascii="宋体" w:hAnsi="宋体"/>
+          <w:sz w:val="24"/>
+          <w:lang w:val="en-US" w:eastAsia="zh-CN"/>
+        </w:rPr>
+        <w:t>如上图所示，绘制出</w:t>
+      </w:r>
+      <w:r>
+        <w:rPr>
+          <w:rFonts w:hint="eastAsia" w:ascii="宋体" w:hAnsi="宋体"/>
+          <w:sz w:val="24"/>
+        </w:rPr>
+        <w:t>后验概率的分布曲线和分类结果</w:t>
+      </w:r>
+      <w:r>
+        <w:rPr>
+          <w:rFonts w:hint="eastAsia" w:ascii="宋体" w:hAnsi="宋体"/>
+          <w:sz w:val="24"/>
+          <w:lang w:eastAsia="zh-CN"/>
+        </w:rPr>
+        <w:t>。</w:t>
+      </w:r>
+      <w:r>
+        <w:rPr>
+          <w:rFonts w:hint="eastAsia" w:ascii="宋体" w:hAnsi="宋体"/>
+          <w:sz w:val="24"/>
+          <w:lang w:val="en-US" w:eastAsia="zh-CN"/>
+        </w:rPr>
+        <w:t>从图中可以看出，分类结果基本上按照后验概率来进行划分。</w:t>
+      </w:r>
+    </w:p>
+    <w:p>
+      <w:pPr>
+        <w:spacing w:line="360" w:lineRule="auto"/>
         <w:jc w:val="both"/>
       </w:pPr>
     </w:p>
@@ -5505,10 +5702,7 @@
         <w:suppressLineNumbers w:val="0"/>
         <w:shd w:val="clear" w:fill="2B2B2B"/>
         <w:rPr>
-          <w:rFonts w:hint="default" w:ascii="Consolas" w:hAnsi="Consolas" w:eastAsia="monospace" w:cs="Consolas"/>
-          <w:color w:val="A9B7C6"/>
-          <w:sz w:val="17"/>
-          <w:szCs w:val="17"/>
+          <w:rFonts w:hint="eastAsia"/>
         </w:rPr>
       </w:pPr>
       <w:r>
@@ -5965,7 +6159,65 @@
     <w:p>
       <w:pPr>
         <w:spacing w:line="360" w:lineRule="auto"/>
+        <w:ind w:firstLine="480" w:firstLineChars="200"/>
         <w:jc w:val="both"/>
+        <w:rPr>
+          <w:rFonts w:hint="eastAsia" w:ascii="宋体" w:hAnsi="宋体"/>
+          <w:sz w:val="24"/>
+        </w:rPr>
+      </w:pPr>
+      <w:r>
+        <w:rPr>
+          <w:rFonts w:hint="eastAsia" w:ascii="宋体" w:hAnsi="宋体"/>
+          <w:sz w:val="24"/>
+        </w:rPr>
+        <w:t>这段代码实现了最小风险贝叶斯决策的过程。首先，定义了一个代价矩阵 cost_matrix，其中指定了将真实类别为 0 的样本误分类为类别 1 的代价为 6，将真实类别为 1 的样本误分类为类别 0 的代价为 1。</w:t>
+      </w:r>
+    </w:p>
+    <w:p>
+      <w:pPr>
+        <w:spacing w:line="360" w:lineRule="auto"/>
+        <w:ind w:firstLine="480" w:firstLineChars="200"/>
+        <w:jc w:val="both"/>
+        <w:rPr>
+          <w:rFonts w:hint="eastAsia" w:ascii="宋体" w:hAnsi="宋体"/>
+          <w:sz w:val="24"/>
+        </w:rPr>
+      </w:pPr>
+      <w:r>
+        <w:rPr>
+          <w:rFonts w:hint="eastAsia" w:ascii="宋体" w:hAnsi="宋体"/>
+          <w:sz w:val="24"/>
+        </w:rPr>
+        <w:t>接下来，根据已经计算得到的正常和异常类别下每个数据点的后验概率，计算了每个数据点的期望风险。这里 r1 表示将样本分类为正常的期望风险，r2 表示将样本分类为异常的期望风险。期望风险的计算考虑了代价矩阵和后验概率的影响。</w:t>
+      </w:r>
+    </w:p>
+    <w:p>
+      <w:pPr>
+        <w:spacing w:line="360" w:lineRule="auto"/>
+        <w:ind w:firstLine="480" w:firstLineChars="200"/>
+        <w:jc w:val="both"/>
+        <w:rPr>
+          <w:rFonts w:hint="eastAsia" w:ascii="宋体" w:hAnsi="宋体"/>
+          <w:sz w:val="24"/>
+        </w:rPr>
+      </w:pPr>
+      <w:r>
+        <w:rPr>
+          <w:rFonts w:hint="eastAsia" w:ascii="宋体" w:hAnsi="宋体"/>
+          <w:sz w:val="24"/>
+        </w:rPr>
+        <w:t>最后，根据最小期望风险原则，对每个数据点进行决策，将期望风险较小的类别作为最终的决策结果。决策结果存储在 results2 中，其中元素为 0 表示正常，元素为 1 表示异常。</w:t>
+      </w:r>
+    </w:p>
+    <w:p>
+      <w:pPr>
+        <w:spacing w:line="360" w:lineRule="auto"/>
+        <w:ind w:firstLine="420" w:firstLineChars="200"/>
+        <w:jc w:val="both"/>
+        <w:rPr>
+          <w:rFonts w:hint="eastAsia"/>
+        </w:rPr>
       </w:pPr>
     </w:p>
     <w:p>
@@ -6933,6 +7185,64 @@
     <w:p>
       <w:pPr>
         <w:spacing w:line="360" w:lineRule="auto"/>
+        <w:ind w:firstLine="480" w:firstLineChars="200"/>
+        <w:rPr>
+          <w:rFonts w:hint="default" w:ascii="宋体" w:hAnsi="宋体" w:eastAsia="宋体"/>
+          <w:sz w:val="24"/>
+          <w:lang w:val="en-US" w:eastAsia="zh-CN"/>
+        </w:rPr>
+      </w:pPr>
+      <w:r>
+        <w:rPr>
+          <w:rFonts w:hint="eastAsia" w:ascii="宋体" w:hAnsi="宋体"/>
+          <w:sz w:val="24"/>
+          <w:lang w:val="en-US" w:eastAsia="zh-CN"/>
+        </w:rPr>
+        <w:t>如上图所示，分别绘制出最小错误率和最小风险的</w:t>
+      </w:r>
+      <w:r>
+        <w:rPr>
+          <w:rFonts w:hint="eastAsia" w:ascii="宋体" w:hAnsi="宋体"/>
+          <w:sz w:val="24"/>
+        </w:rPr>
+        <w:t>后验概率的分布曲线和分类结果</w:t>
+      </w:r>
+      <w:r>
+        <w:rPr>
+          <w:rFonts w:hint="eastAsia" w:ascii="宋体" w:hAnsi="宋体"/>
+          <w:sz w:val="24"/>
+          <w:lang w:eastAsia="zh-CN"/>
+        </w:rPr>
+        <w:t>，</w:t>
+      </w:r>
+      <w:r>
+        <w:rPr>
+          <w:rFonts w:hint="eastAsia" w:ascii="宋体" w:hAnsi="宋体"/>
+          <w:sz w:val="24"/>
+          <w:lang w:val="en-US" w:eastAsia="zh-CN"/>
+        </w:rPr>
+        <w:t>图中红色的圆表示最小错误率贝叶斯分类结果，绿色叉表示最小风险贝叶斯分类结果</w:t>
+      </w:r>
+      <w:r>
+        <w:rPr>
+          <w:rFonts w:hint="eastAsia" w:ascii="宋体" w:hAnsi="宋体"/>
+          <w:sz w:val="24"/>
+          <w:lang w:eastAsia="zh-CN"/>
+        </w:rPr>
+        <w:t>。</w:t>
+      </w:r>
+      <w:r>
+        <w:rPr>
+          <w:rFonts w:hint="eastAsia" w:ascii="宋体" w:hAnsi="宋体"/>
+          <w:sz w:val="24"/>
+          <w:lang w:val="en-US" w:eastAsia="zh-CN"/>
+        </w:rPr>
+        <w:t>由于将异常细胞识别为正常细胞的风险远远大于其他风险，从图中很容易可以看出最小风险贝叶斯分类器识别正常细胞的范围缩小了。</w:t>
+      </w:r>
+    </w:p>
+    <w:p>
+      <w:pPr>
+        <w:spacing w:line="360" w:lineRule="auto"/>
         <w:rPr>
           <w:rFonts w:hint="default" w:ascii="Consolas" w:hAnsi="Consolas" w:eastAsia="黑体" w:cs="Consolas"/>
           <w:b/>
@@ -6946,13 +7256,130 @@
       <w:pPr>
         <w:spacing w:line="360" w:lineRule="auto"/>
         <w:rPr>
-          <w:rFonts w:hint="default" w:ascii="Consolas" w:hAnsi="Consolas" w:eastAsia="黑体" w:cs="Consolas"/>
+          <w:rFonts w:hint="default" w:eastAsia="黑体"/>
           <w:b/>
           <w:bCs/>
-          <w:sz w:val="17"/>
-          <w:szCs w:val="17"/>
-        </w:rPr>
-      </w:pPr>
+          <w:sz w:val="32"/>
+          <w:szCs w:val="32"/>
+          <w:lang w:val="en-US" w:eastAsia="zh-CN"/>
+        </w:rPr>
+      </w:pPr>
+      <w:r>
+        <w:rPr>
+          <w:rFonts w:hint="eastAsia" w:eastAsia="黑体"/>
+          <w:b/>
+          <w:bCs/>
+          <w:sz w:val="32"/>
+          <w:szCs w:val="32"/>
+          <w:lang w:val="en-US" w:eastAsia="zh-CN"/>
+        </w:rPr>
+        <w:t>6 实验心得</w:t>
+      </w:r>
+    </w:p>
+    <w:p>
+      <w:pPr>
+        <w:spacing w:line="360" w:lineRule="auto"/>
+        <w:ind w:firstLine="480" w:firstLineChars="200"/>
+        <w:rPr>
+          <w:rFonts w:hint="default" w:ascii="宋体" w:hAnsi="宋体"/>
+          <w:sz w:val="24"/>
+          <w:lang w:val="en-US" w:eastAsia="zh-CN"/>
+        </w:rPr>
+      </w:pPr>
+      <w:r>
+        <w:rPr>
+          <w:rFonts w:hint="default" w:ascii="宋体" w:hAnsi="宋体"/>
+          <w:sz w:val="24"/>
+          <w:lang w:val="en-US" w:eastAsia="zh-CN"/>
+        </w:rPr>
+        <w:t>在这次实验中，我首次深入学习了最小错误率和最小风险的贝叶斯决策分类器。通过实现这两种分类器，我对贝叶斯决策理论有了更为深刻的理解。这种理论的核心思想是通过考虑观察值在不同类别下的条件概率以及代价矩阵，以最小化错误率或期望风险为目标进行决策。这为处理实际问题中不同类别代价不同的情况提供了一种更灵活的决策方式。</w:t>
+      </w:r>
+    </w:p>
+    <w:p>
+      <w:pPr>
+        <w:spacing w:line="360" w:lineRule="auto"/>
+        <w:ind w:firstLine="480" w:firstLineChars="200"/>
+        <w:rPr>
+          <w:rFonts w:hint="default" w:ascii="宋体" w:hAnsi="宋体"/>
+          <w:sz w:val="24"/>
+          <w:lang w:val="en-US" w:eastAsia="zh-CN"/>
+        </w:rPr>
+      </w:pPr>
+      <w:r>
+        <w:rPr>
+          <w:rFonts w:hint="default" w:ascii="宋体" w:hAnsi="宋体"/>
+          <w:sz w:val="24"/>
+          <w:lang w:val="en-US" w:eastAsia="zh-CN"/>
+        </w:rPr>
+        <w:t>在实验过程中，通过绘制后验概率的分布曲线，我直观地了解了不同观察值在正常和异常类别下的概率分布情况。这为我理解分类器如何根据后验概率进行决策提供了直观的参考。</w:t>
+      </w:r>
+    </w:p>
+    <w:p>
+      <w:pPr>
+        <w:spacing w:line="360" w:lineRule="auto"/>
+        <w:ind w:firstLine="480" w:firstLineChars="200"/>
+        <w:rPr>
+          <w:rFonts w:hint="default" w:ascii="宋体" w:hAnsi="宋体"/>
+          <w:sz w:val="24"/>
+          <w:lang w:val="en-US" w:eastAsia="zh-CN"/>
+        </w:rPr>
+      </w:pPr>
+      <w:r>
+        <w:rPr>
+          <w:rFonts w:hint="default" w:ascii="宋体" w:hAnsi="宋体"/>
+          <w:sz w:val="24"/>
+          <w:lang w:val="en-US" w:eastAsia="zh-CN"/>
+        </w:rPr>
+        <w:t>通过比较最小错误率和最小风险两种贝叶斯决策方法，我进一步认识到最小风险决策的优势。最小风险决策能够更好地适应实际需求，因为它考虑了不同类别的代价，可以在某些特殊</w:t>
+      </w:r>
+      <w:bookmarkStart w:id="0" w:name="_GoBack"/>
+      <w:bookmarkEnd w:id="0"/>
+      <w:r>
+        <w:rPr>
+          <w:rFonts w:hint="default" w:ascii="宋体" w:hAnsi="宋体"/>
+          <w:sz w:val="24"/>
+          <w:lang w:val="en-US" w:eastAsia="zh-CN"/>
+        </w:rPr>
+        <w:t>情况下灵活地调整决策边界。</w:t>
+      </w:r>
+    </w:p>
+    <w:p>
+      <w:pPr>
+        <w:spacing w:line="360" w:lineRule="auto"/>
+        <w:ind w:firstLine="480" w:firstLineChars="200"/>
+        <w:rPr>
+          <w:rFonts w:hint="default" w:ascii="宋体" w:hAnsi="宋体"/>
+          <w:sz w:val="24"/>
+          <w:lang w:val="en-US" w:eastAsia="zh-CN"/>
+        </w:rPr>
+      </w:pPr>
+      <w:r>
+        <w:rPr>
+          <w:rFonts w:hint="default" w:ascii="宋体" w:hAnsi="宋体"/>
+          <w:sz w:val="24"/>
+          <w:lang w:val="en-US" w:eastAsia="zh-CN"/>
+        </w:rPr>
+        <w:t>在编写实验代码的过程中，我提高了对贝叶斯决策理论的实际操作能力。通过可视化工具展示结果，我更清晰地理解了算法的输出和决策过程。</w:t>
+      </w:r>
+    </w:p>
+    <w:p>
+      <w:pPr>
+        <w:spacing w:line="360" w:lineRule="auto"/>
+        <w:ind w:firstLine="480" w:firstLineChars="200"/>
+        <w:rPr>
+          <w:rFonts w:hint="default" w:ascii="宋体" w:hAnsi="宋体"/>
+          <w:sz w:val="24"/>
+          <w:lang w:val="en-US" w:eastAsia="zh-CN"/>
+        </w:rPr>
+      </w:pPr>
+      <w:r>
+        <w:rPr>
+          <w:rFonts w:hint="default" w:ascii="宋体" w:hAnsi="宋体"/>
+          <w:sz w:val="24"/>
+          <w:lang w:val="en-US" w:eastAsia="zh-CN"/>
+        </w:rPr>
+        <w:t>最后，通过对比两种不同决策方法的结果，我更全面地了解了它们的优势和劣势。最小错误率适用于不同类别代价相对平等的情况，而最小风险贝叶斯决策则更适用于代价不同的情况，体现了决策问题的灵活性。</w:t>
+      </w:r>
     </w:p>
     <w:sectPr>
       <w:pgSz w:w="11906" w:h="16838"/>
@@ -7195,7 +7622,7 @@
     <w:lsdException w:uiPriority="99" w:name="HTML Code"/>
     <w:lsdException w:uiPriority="99" w:name="HTML Definition"/>
     <w:lsdException w:uiPriority="99" w:name="HTML Keyboard"/>
-    <w:lsdException w:uiPriority="99" w:name="HTML Preformatted"/>
+    <w:lsdException w:qFormat="1" w:uiPriority="99" w:name="HTML Preformatted"/>
     <w:lsdException w:uiPriority="99" w:name="HTML Sample"/>
     <w:lsdException w:uiPriority="99" w:name="HTML Typewriter"/>
     <w:lsdException w:uiPriority="99" w:name="HTML Variable"/>
@@ -7366,7 +7793,7 @@
     <w:name w:val="heading 1"/>
     <w:basedOn w:val="1"/>
     <w:next w:val="1"/>
-    <w:link w:val="11"/>
+    <w:link w:val="13"/>
     <w:qFormat/>
     <w:uiPriority w:val="0"/>
     <w:pPr>
@@ -7408,7 +7835,7 @@
   <w:style w:type="paragraph" w:styleId="3">
     <w:name w:val="footer"/>
     <w:basedOn w:val="1"/>
-    <w:link w:val="10"/>
+    <w:link w:val="12"/>
     <w:unhideWhenUsed/>
     <w:qFormat/>
     <w:uiPriority w:val="99"/>
@@ -7428,7 +7855,7 @@
   <w:style w:type="paragraph" w:styleId="4">
     <w:name w:val="header"/>
     <w:basedOn w:val="1"/>
-    <w:link w:val="9"/>
+    <w:link w:val="11"/>
     <w:unhideWhenUsed/>
     <w:qFormat/>
     <w:uiPriority w:val="99"/>
@@ -7453,6 +7880,7 @@
     <w:basedOn w:val="1"/>
     <w:semiHidden/>
     <w:unhideWhenUsed/>
+    <w:qFormat/>
     <w:uiPriority w:val="99"/>
     <w:pPr>
       <w:tabs>
@@ -7502,7 +7930,29 @@
       <w:szCs w:val="24"/>
     </w:rPr>
   </w:style>
-  <w:style w:type="character" w:customStyle="1" w:styleId="9">
+  <w:style w:type="character" w:styleId="9">
+    <w:name w:val="FollowedHyperlink"/>
+    <w:basedOn w:val="8"/>
+    <w:semiHidden/>
+    <w:unhideWhenUsed/>
+    <w:uiPriority w:val="99"/>
+    <w:rPr>
+      <w:color w:val="800080"/>
+      <w:u w:val="single"/>
+    </w:rPr>
+  </w:style>
+  <w:style w:type="character" w:styleId="10">
+    <w:name w:val="Hyperlink"/>
+    <w:basedOn w:val="8"/>
+    <w:semiHidden/>
+    <w:unhideWhenUsed/>
+    <w:uiPriority w:val="99"/>
+    <w:rPr>
+      <w:color w:val="0000FF"/>
+      <w:u w:val="single"/>
+    </w:rPr>
+  </w:style>
+  <w:style w:type="character" w:customStyle="1" w:styleId="11">
     <w:name w:val="页眉 Char"/>
     <w:basedOn w:val="8"/>
     <w:link w:val="4"/>
@@ -7513,7 +7963,7 @@
       <w:szCs w:val="18"/>
     </w:rPr>
   </w:style>
-  <w:style w:type="character" w:customStyle="1" w:styleId="10">
+  <w:style w:type="character" w:customStyle="1" w:styleId="12">
     <w:name w:val="页脚 Char"/>
     <w:basedOn w:val="8"/>
     <w:link w:val="3"/>
@@ -7524,7 +7974,7 @@
       <w:szCs w:val="18"/>
     </w:rPr>
   </w:style>
-  <w:style w:type="character" w:customStyle="1" w:styleId="11">
+  <w:style w:type="character" w:customStyle="1" w:styleId="13">
     <w:name w:val="标题 1 Char"/>
     <w:basedOn w:val="8"/>
     <w:link w:val="2"/>
@@ -7539,7 +7989,7 @@
       <w:szCs w:val="44"/>
     </w:rPr>
   </w:style>
-  <w:style w:type="paragraph" w:customStyle="1" w:styleId="12">
+  <w:style w:type="paragraph" w:customStyle="1" w:styleId="14">
     <w:name w:val="pa-1"/>
     <w:basedOn w:val="1"/>
     <w:qFormat/>
@@ -7556,12 +8006,12 @@
       <w:szCs w:val="24"/>
     </w:rPr>
   </w:style>
-  <w:style w:type="character" w:customStyle="1" w:styleId="13">
+  <w:style w:type="character" w:customStyle="1" w:styleId="15">
     <w:name w:val="apple-style-span"/>
     <w:qFormat/>
     <w:uiPriority w:val="0"/>
   </w:style>
-  <w:style w:type="character" w:styleId="14">
+  <w:style w:type="character" w:styleId="16">
     <w:name w:val="Placeholder Text"/>
     <w:basedOn w:val="8"/>
     <w:semiHidden/>
@@ -7571,13 +8021,13 @@
       <w:color w:val="808080"/>
     </w:rPr>
   </w:style>
-  <w:style w:type="character" w:customStyle="1" w:styleId="15">
+  <w:style w:type="character" w:customStyle="1" w:styleId="17">
     <w:name w:val="mathjax_svg"/>
     <w:basedOn w:val="8"/>
     <w:qFormat/>
     <w:uiPriority w:val="0"/>
   </w:style>
-  <w:style w:type="character" w:customStyle="1" w:styleId="16">
+  <w:style w:type="character" w:customStyle="1" w:styleId="18">
     <w:name w:val="mjx_assistive_mathml"/>
     <w:basedOn w:val="8"/>
     <w:qFormat/>
